--- a/CSDN/mysql生成海量测试数据.docx
+++ b/CSDN/mysql生成海量测试数据.docx
@@ -66,6 +66,19 @@
         </w:rPr>
         <w:t>指定字符集和校对规则</w:t>
       </w:r>
+      <w:r>
+        <w:rPr>
+          <w:rFonts w:ascii="微软雅黑" w:eastAsia="微软雅黑" w:hAnsi="微软雅黑" w:cs="宋体" w:hint="eastAsia"/>
+          <w:b/>
+          <w:bCs/>
+          <w:color w:val="444444"/>
+          <w:kern w:val="0"/>
+          <w:szCs w:val="21"/>
+        </w:rPr>
+        <w:t>_汪洋</w:t>
+      </w:r>
+      <w:bookmarkStart w:id="0" w:name="_GoBack"/>
+      <w:bookmarkEnd w:id="0"/>
     </w:p>
     <w:p>
       <w:pPr>
@@ -1993,11 +2006,6 @@
       </w:r>
     </w:p>
     <w:p>
-      <w:pPr>
-        <w:rPr>
-          <w:rFonts w:hint="eastAsia"/>
-        </w:rPr>
-      </w:pPr>
       <w:r>
         <w:rPr>
           <w:rFonts w:hint="eastAsia"/>
@@ -2046,11 +2054,6 @@
       </w:r>
     </w:p>
     <w:p>
-      <w:pPr>
-        <w:rPr>
-          <w:rFonts w:hint="eastAsia"/>
-        </w:rPr>
-      </w:pPr>
       <w:r>
         <w:rPr>
           <w:rFonts w:hint="eastAsia"/>
@@ -2107,11 +2110,6 @@
       </w:r>
     </w:p>
     <w:p>
-      <w:pPr>
-        <w:rPr>
-          <w:rFonts w:hint="eastAsia"/>
-        </w:rPr>
-      </w:pPr>
       <w:r>
         <w:rPr>
           <w:rFonts w:hint="eastAsia"/>
@@ -2636,13 +2634,7 @@
         <w:t>//</w:t>
       </w:r>
     </w:p>
-    <w:p>
-      <w:pPr>
-        <w:rPr>
-          <w:rFonts w:hint="eastAsia"/>
-        </w:rPr>
-      </w:pPr>
-    </w:p>
+    <w:p/>
     <w:p>
       <w:proofErr w:type="gramStart"/>
       <w:r>
@@ -2685,15 +2677,7 @@
         <w:rPr>
           <w:rFonts w:hint="eastAsia"/>
         </w:rPr>
-        <w:t>（全部粘贴</w:t>
-      </w:r>
-      <w:bookmarkStart w:id="0" w:name="_GoBack"/>
-      <w:bookmarkEnd w:id="0"/>
-      <w:r>
-        <w:rPr>
-          <w:rFonts w:hint="eastAsia"/>
-        </w:rPr>
-        <w:t>）</w:t>
+        <w:t>（全部粘贴）</w:t>
       </w:r>
       <w:r>
         <w:rPr>
@@ -3097,8 +3081,8 @@
   <w:abstractNum w:abstractNumId="0">
     <w:nsid w:val="008B7135"/>
     <w:multiLevelType w:val="hybridMultilevel"/>
-    <w:tmpl w:val="DF74F532"/>
-    <w:lvl w:ilvl="0" w:tplc="148CBC56">
+    <w:tmpl w:val="965E1E04"/>
+    <w:lvl w:ilvl="0" w:tplc="DD8E40C2">
       <w:start w:val="1"/>
       <w:numFmt w:val="decimal"/>
       <w:lvlText w:val="%1."/>
@@ -3108,6 +3092,7 @@
       </w:pPr>
       <w:rPr>
         <w:rFonts w:hint="default"/>
+        <w:lang w:eastAsia="zh-CN"/>
       </w:rPr>
     </w:lvl>
     <w:lvl w:ilvl="1" w:tplc="04090019" w:tentative="1">
